--- a/GymDatabase összefoglalo grammar.docx
+++ b/GymDatabase összefoglalo grammar.docx
@@ -52,6 +52,47 @@
     </w:p>
     <w:p>
       <w:pPr>
+        <w:jc w:val="center"/>
+        <w:rPr>
+          <w:rFonts w:ascii="Times New Roman" w:eastAsia="Times New Roman" w:hAnsi="Times New Roman" w:cs="Times New Roman"/>
+          <w:sz w:val="52"/>
+          <w:szCs w:val="52"/>
+        </w:rPr>
+      </w:pPr>
+    </w:p>
+    <w:p>
+      <w:pPr>
+        <w:rPr>
+          <w:rFonts w:ascii="Times New Roman" w:eastAsia="Times New Roman" w:hAnsi="Times New Roman" w:cs="Times New Roman"/>
+          <w:sz w:val="52"/>
+          <w:szCs w:val="52"/>
+        </w:rPr>
+      </w:pPr>
+    </w:p>
+    <w:p>
+      <w:pPr>
+        <w:ind w:firstLine="708"/>
+        <w:rPr>
+          <w:rFonts w:ascii="Times New Roman" w:eastAsia="Times New Roman" w:hAnsi="Times New Roman" w:cs="Times New Roman"/>
+          <w:b/>
+          <w:bCs/>
+          <w:sz w:val="28"/>
+          <w:szCs w:val="28"/>
+        </w:rPr>
+      </w:pPr>
+      <w:r>
+        <w:rPr>
+          <w:rFonts w:ascii="Times New Roman" w:eastAsia="Times New Roman" w:hAnsi="Times New Roman" w:cs="Times New Roman"/>
+          <w:b/>
+          <w:bCs/>
+          <w:sz w:val="28"/>
+          <w:szCs w:val="28"/>
+        </w:rPr>
+        <w:t>1.Ötlet</w:t>
+      </w:r>
+    </w:p>
+    <w:p>
+      <w:pPr>
         <w:jc w:val="both"/>
         <w:rPr>
           <w:rFonts w:ascii="Times New Roman" w:eastAsia="Times New Roman" w:hAnsi="Times New Roman" w:cs="Times New Roman"/>
@@ -176,13 +217,107 @@
           <w:szCs w:val="28"/>
         </w:rPr>
       </w:pPr>
-      <w:r>
-        <w:rPr>
-          <w:rFonts w:ascii="Times New Roman" w:eastAsia="Times New Roman" w:hAnsi="Times New Roman" w:cs="Times New Roman"/>
-          <w:sz w:val="28"/>
-          <w:szCs w:val="28"/>
-        </w:rPr>
-        <w:t xml:space="preserve">Ennek megalakításához a </w:t>
+    </w:p>
+    <w:p>
+      <w:pPr>
+        <w:jc w:val="both"/>
+        <w:rPr>
+          <w:rFonts w:ascii="Times New Roman" w:eastAsia="Times New Roman" w:hAnsi="Times New Roman" w:cs="Times New Roman"/>
+          <w:sz w:val="28"/>
+          <w:szCs w:val="28"/>
+        </w:rPr>
+      </w:pPr>
+      <w:r>
+        <w:rPr>
+          <w:rFonts w:ascii="Times New Roman" w:eastAsia="Times New Roman" w:hAnsi="Times New Roman" w:cs="Times New Roman"/>
+          <w:sz w:val="28"/>
+          <w:szCs w:val="28"/>
+        </w:rPr>
+        <w:t>A weboldalu</w:t>
+      </w:r>
+      <w:r>
+        <w:rPr>
+          <w:rFonts w:ascii="Times New Roman" w:eastAsia="Times New Roman" w:hAnsi="Times New Roman" w:cs="Times New Roman"/>
+          <w:sz w:val="28"/>
+          <w:szCs w:val="28"/>
+        </w:rPr>
+        <w:t xml:space="preserve">nk webshopként funkcionál, ahol </w:t>
+      </w:r>
+      <w:r>
+        <w:rPr>
+          <w:rFonts w:ascii="Times New Roman" w:eastAsia="Times New Roman" w:hAnsi="Times New Roman" w:cs="Times New Roman"/>
+          <w:sz w:val="28"/>
+          <w:szCs w:val="28"/>
+        </w:rPr>
+        <w:t xml:space="preserve">különféle edzési felszereléseket lehet böngészni/keresni és ha az adott felhasználónak </w:t>
+      </w:r>
+      <w:r>
+        <w:rPr>
+          <w:rFonts w:ascii="Times New Roman" w:eastAsia="Times New Roman" w:hAnsi="Times New Roman" w:cs="Times New Roman"/>
+          <w:sz w:val="28"/>
+          <w:szCs w:val="28"/>
+        </w:rPr>
+        <w:t>tetszik,</w:t>
+      </w:r>
+      <w:r>
+        <w:rPr>
+          <w:rFonts w:ascii="Times New Roman" w:eastAsia="Times New Roman" w:hAnsi="Times New Roman" w:cs="Times New Roman"/>
+          <w:sz w:val="28"/>
+          <w:szCs w:val="28"/>
+        </w:rPr>
+        <w:t xml:space="preserve"> amit lát</w:t>
+      </w:r>
+      <w:r>
+        <w:rPr>
+          <w:rFonts w:ascii="Times New Roman" w:eastAsia="Times New Roman" w:hAnsi="Times New Roman" w:cs="Times New Roman"/>
+          <w:sz w:val="28"/>
+          <w:szCs w:val="28"/>
+        </w:rPr>
+        <w:t>, akkor rendelni és vásárolni</w:t>
+      </w:r>
+      <w:r>
+        <w:rPr>
+          <w:rFonts w:ascii="Times New Roman" w:eastAsia="Times New Roman" w:hAnsi="Times New Roman" w:cs="Times New Roman"/>
+          <w:sz w:val="28"/>
+          <w:szCs w:val="28"/>
+        </w:rPr>
+        <w:t>.</w:t>
+      </w:r>
+    </w:p>
+    <w:p>
+      <w:pPr>
+        <w:jc w:val="both"/>
+        <w:rPr>
+          <w:rFonts w:ascii="Times New Roman" w:hAnsi="Times New Roman" w:cs="Times New Roman"/>
+          <w:sz w:val="28"/>
+          <w:szCs w:val="28"/>
+        </w:rPr>
+      </w:pPr>
+    </w:p>
+    <w:p>
+      <w:pPr>
+        <w:jc w:val="both"/>
+        <w:rPr>
+          <w:rFonts w:ascii="Times New Roman" w:eastAsia="Times New Roman" w:hAnsi="Times New Roman" w:cs="Times New Roman"/>
+          <w:sz w:val="28"/>
+          <w:szCs w:val="28"/>
+        </w:rPr>
+      </w:pPr>
+      <w:r>
+        <w:rPr>
+          <w:rFonts w:ascii="Times New Roman" w:eastAsia="Times New Roman" w:hAnsi="Times New Roman" w:cs="Times New Roman"/>
+          <w:sz w:val="28"/>
+          <w:szCs w:val="28"/>
+        </w:rPr>
+        <w:t xml:space="preserve">A projekt megvalósításához </w:t>
+      </w:r>
+      <w:r>
+        <w:rPr>
+          <w:rFonts w:ascii="Times New Roman" w:eastAsia="Times New Roman" w:hAnsi="Times New Roman" w:cs="Times New Roman"/>
+          <w:sz w:val="28"/>
+          <w:szCs w:val="28"/>
+        </w:rPr>
+        <w:t xml:space="preserve">a </w:t>
       </w:r>
       <w:r>
         <w:rPr>
@@ -208,7 +343,43 @@
           <w:szCs w:val="28"/>
           <w:lang w:val="en-US"/>
         </w:rPr>
-        <w:t>HTML,CSS,JavaScript</w:t>
+        <w:t>HTML,</w:t>
+      </w:r>
+      <w:r>
+        <w:rPr>
+          <w:rFonts w:ascii="Times New Roman" w:eastAsia="Times New Roman" w:hAnsi="Times New Roman" w:cs="Times New Roman"/>
+          <w:sz w:val="28"/>
+          <w:szCs w:val="28"/>
+          <w:lang w:val="en-US"/>
+        </w:rPr>
+        <w:t xml:space="preserve"> </w:t>
+      </w:r>
+      <w:r>
+        <w:rPr>
+          <w:rFonts w:ascii="Times New Roman" w:eastAsia="Times New Roman" w:hAnsi="Times New Roman" w:cs="Times New Roman"/>
+          <w:sz w:val="28"/>
+          <w:szCs w:val="28"/>
+          <w:lang w:val="en-US"/>
+        </w:rPr>
+        <w:t>CSS,</w:t>
+      </w:r>
+      <w:r>
+        <w:rPr>
+          <w:rFonts w:ascii="Times New Roman" w:eastAsia="Times New Roman" w:hAnsi="Times New Roman" w:cs="Times New Roman"/>
+          <w:sz w:val="28"/>
+          <w:szCs w:val="28"/>
+          <w:lang w:val="en-US"/>
+        </w:rPr>
+        <w:t xml:space="preserve"> </w:t>
+      </w:r>
+      <w:r>
+        <w:rPr>
+          <w:rFonts w:ascii="Times New Roman" w:eastAsia="Times New Roman" w:hAnsi="Times New Roman" w:cs="Times New Roman"/>
+          <w:sz w:val="28"/>
+          <w:szCs w:val="28"/>
+          <w:lang w:val="en-US"/>
+        </w:rPr>
+        <w:t>JavaScript</w:t>
       </w:r>
       <w:r>
         <w:rPr>
@@ -221,89 +392,209 @@
     </w:p>
     <w:p>
       <w:pPr>
+        <w:ind w:firstLine="708"/>
         <w:jc w:val="both"/>
         <w:rPr>
           <w:rFonts w:ascii="Times New Roman" w:eastAsia="Times New Roman" w:hAnsi="Times New Roman" w:cs="Times New Roman"/>
-          <w:sz w:val="28"/>
-          <w:szCs w:val="28"/>
-        </w:rPr>
-      </w:pPr>
+          <w:b/>
+          <w:bCs/>
+          <w:sz w:val="28"/>
+          <w:szCs w:val="28"/>
+        </w:rPr>
+      </w:pPr>
+      <w:r>
+        <w:rPr>
+          <w:rFonts w:ascii="Times New Roman" w:eastAsia="Times New Roman" w:hAnsi="Times New Roman" w:cs="Times New Roman"/>
+          <w:b/>
+          <w:bCs/>
+          <w:sz w:val="28"/>
+          <w:szCs w:val="28"/>
+        </w:rPr>
+        <w:t>2. Részletes leírás</w:t>
+      </w:r>
+      <w:r>
+        <w:rPr>
+          <w:rFonts w:ascii="Times New Roman" w:eastAsia="Times New Roman" w:hAnsi="Times New Roman" w:cs="Times New Roman"/>
+          <w:b/>
+          <w:bCs/>
+          <w:sz w:val="28"/>
+          <w:szCs w:val="28"/>
+        </w:rPr>
+        <w:t>, specifikáció</w:t>
+      </w:r>
     </w:p>
     <w:p>
       <w:pPr>
         <w:jc w:val="both"/>
         <w:rPr>
-          <w:rFonts w:ascii="Times New Roman" w:eastAsia="Times New Roman" w:hAnsi="Times New Roman" w:cs="Times New Roman"/>
-          <w:sz w:val="28"/>
-          <w:szCs w:val="28"/>
-        </w:rPr>
-      </w:pPr>
+          <w:rFonts w:ascii="Times New Roman" w:hAnsi="Times New Roman" w:cs="Times New Roman"/>
+          <w:sz w:val="28"/>
+          <w:szCs w:val="28"/>
+        </w:rPr>
+      </w:pPr>
+      <w:r>
+        <w:rPr>
+          <w:rFonts w:ascii="Times New Roman" w:hAnsi="Times New Roman" w:cs="Times New Roman"/>
+          <w:sz w:val="28"/>
+          <w:szCs w:val="28"/>
+        </w:rPr>
+        <w:t xml:space="preserve">A weboldal témája: </w:t>
+      </w:r>
+      <w:r>
+        <w:rPr>
+          <w:rFonts w:ascii="Times New Roman" w:hAnsi="Times New Roman" w:cs="Times New Roman"/>
+          <w:sz w:val="28"/>
+          <w:szCs w:val="28"/>
+        </w:rPr>
+        <w:t>edzőterem felszerelések.</w:t>
+      </w:r>
     </w:p>
     <w:p>
       <w:pPr>
         <w:jc w:val="both"/>
         <w:rPr>
-          <w:rFonts w:ascii="Times New Roman" w:eastAsia="Times New Roman" w:hAnsi="Times New Roman" w:cs="Times New Roman"/>
-          <w:sz w:val="28"/>
-          <w:szCs w:val="28"/>
-        </w:rPr>
-      </w:pPr>
-      <w:r>
-        <w:rPr>
-          <w:rFonts w:ascii="Times New Roman" w:eastAsia="Times New Roman" w:hAnsi="Times New Roman" w:cs="Times New Roman"/>
-          <w:sz w:val="28"/>
-          <w:szCs w:val="28"/>
-        </w:rPr>
-        <w:t>A weboldalu</w:t>
-      </w:r>
-      <w:r>
-        <w:rPr>
-          <w:rFonts w:ascii="Times New Roman" w:eastAsia="Times New Roman" w:hAnsi="Times New Roman" w:cs="Times New Roman"/>
-          <w:sz w:val="28"/>
-          <w:szCs w:val="28"/>
-        </w:rPr>
-        <w:t xml:space="preserve">nk webshopként funkcionál, ahol </w:t>
-      </w:r>
-      <w:r>
-        <w:rPr>
-          <w:rFonts w:ascii="Times New Roman" w:eastAsia="Times New Roman" w:hAnsi="Times New Roman" w:cs="Times New Roman"/>
-          <w:sz w:val="28"/>
-          <w:szCs w:val="28"/>
-        </w:rPr>
-        <w:t xml:space="preserve">különféle edzési felszereléseket lehet böngészni/keresni és ha az adott felhasználónak </w:t>
-      </w:r>
-      <w:r>
-        <w:rPr>
-          <w:rFonts w:ascii="Times New Roman" w:eastAsia="Times New Roman" w:hAnsi="Times New Roman" w:cs="Times New Roman"/>
-          <w:sz w:val="28"/>
-          <w:szCs w:val="28"/>
-        </w:rPr>
-        <w:t>tetszik,</w:t>
-      </w:r>
-      <w:r>
-        <w:rPr>
-          <w:rFonts w:ascii="Times New Roman" w:eastAsia="Times New Roman" w:hAnsi="Times New Roman" w:cs="Times New Roman"/>
-          <w:sz w:val="28"/>
-          <w:szCs w:val="28"/>
-        </w:rPr>
-        <w:t xml:space="preserve"> amit lát</w:t>
-      </w:r>
-      <w:r>
-        <w:rPr>
-          <w:rFonts w:ascii="Times New Roman" w:eastAsia="Times New Roman" w:hAnsi="Times New Roman" w:cs="Times New Roman"/>
-          <w:sz w:val="28"/>
-          <w:szCs w:val="28"/>
-        </w:rPr>
-        <w:t>, akkor rendelni és vásárolni</w:t>
-      </w:r>
-      <w:r>
-        <w:rPr>
-          <w:rFonts w:ascii="Times New Roman" w:eastAsia="Times New Roman" w:hAnsi="Times New Roman" w:cs="Times New Roman"/>
+          <w:rFonts w:ascii="Times New Roman" w:hAnsi="Times New Roman" w:cs="Times New Roman"/>
+          <w:sz w:val="28"/>
+          <w:szCs w:val="28"/>
+        </w:rPr>
+      </w:pPr>
+      <w:r>
+        <w:rPr>
+          <w:rFonts w:ascii="Times New Roman" w:hAnsi="Times New Roman" w:cs="Times New Roman"/>
+          <w:sz w:val="28"/>
+          <w:szCs w:val="28"/>
+        </w:rPr>
+        <w:t>Regisztráció, illetve bejelentkezés szükséges lenne az oldal használatához, amit az adatbázisban tárolunk majd egy külön táblában. A felhasználóknak csak az email címüket, felhasználói nevüket, kosaruk jelenlegi tartalmát és a jelsz</w:t>
+      </w:r>
+      <w:r>
+        <w:rPr>
+          <w:rFonts w:ascii="Times New Roman" w:hAnsi="Times New Roman" w:cs="Times New Roman"/>
+          <w:sz w:val="28"/>
+          <w:szCs w:val="28"/>
+        </w:rPr>
+        <w:t>avukat</w:t>
+      </w:r>
+      <w:r>
+        <w:rPr>
+          <w:rFonts w:ascii="Times New Roman" w:hAnsi="Times New Roman" w:cs="Times New Roman"/>
+          <w:sz w:val="28"/>
+          <w:szCs w:val="28"/>
+        </w:rPr>
+        <w:t xml:space="preserve"> hash formájában tároljuk</w:t>
+      </w:r>
+      <w:r>
+        <w:rPr>
+          <w:rFonts w:ascii="Times New Roman" w:hAnsi="Times New Roman" w:cs="Times New Roman"/>
           <w:sz w:val="28"/>
           <w:szCs w:val="28"/>
         </w:rPr>
         <w:t>.</w:t>
       </w:r>
+      <w:r>
+        <w:rPr>
+          <w:rFonts w:ascii="Times New Roman" w:hAnsi="Times New Roman" w:cs="Times New Roman"/>
+          <w:sz w:val="28"/>
+          <w:szCs w:val="28"/>
+        </w:rPr>
+        <w:t xml:space="preserve"> A felszeréleseket külön kategóriába tennénk (pl.: külön gyakorlathoz külön felszerelés van) és a weboldalon a szűrőt 3 tulajdonság szerint tudnánk használni (méret, márka</w:t>
+      </w:r>
+      <w:r>
+        <w:rPr>
+          <w:rFonts w:ascii="Times New Roman" w:hAnsi="Times New Roman" w:cs="Times New Roman"/>
+          <w:sz w:val="28"/>
+          <w:szCs w:val="28"/>
+        </w:rPr>
+        <w:t>,</w:t>
+      </w:r>
+      <w:r>
+        <w:rPr>
+          <w:rFonts w:ascii="Times New Roman" w:hAnsi="Times New Roman" w:cs="Times New Roman"/>
+          <w:sz w:val="28"/>
+          <w:szCs w:val="28"/>
+        </w:rPr>
+        <w:t xml:space="preserve"> ár). A felszerelések külön lennének szortírozva, hogy hogyan és mihez használnánk (pl.: Ha a kéz fülre mennénk, akkor azokat a </w:t>
+      </w:r>
+      <w:r>
+        <w:rPr>
+          <w:rFonts w:ascii="Times New Roman" w:hAnsi="Times New Roman" w:cs="Times New Roman"/>
+          <w:sz w:val="28"/>
+          <w:szCs w:val="28"/>
+        </w:rPr>
+        <w:lastRenderedPageBreak/>
+        <w:t>súlyokat adna ki, amiket tudunk arra használni)</w:t>
+      </w:r>
+      <w:r>
+        <w:rPr>
+          <w:rFonts w:ascii="Times New Roman" w:hAnsi="Times New Roman" w:cs="Times New Roman"/>
+          <w:sz w:val="28"/>
+          <w:szCs w:val="28"/>
+        </w:rPr>
+        <w:t>.</w:t>
+      </w:r>
+      <w:r>
+        <w:rPr>
+          <w:rFonts w:ascii="Times New Roman" w:hAnsi="Times New Roman" w:cs="Times New Roman"/>
+          <w:sz w:val="28"/>
+          <w:szCs w:val="28"/>
+        </w:rPr>
+        <w:t xml:space="preserve"> Ha az adott személy végzett a </w:t>
+      </w:r>
+      <w:r>
+        <w:rPr>
+          <w:rFonts w:ascii="Times New Roman" w:hAnsi="Times New Roman" w:cs="Times New Roman"/>
+          <w:sz w:val="28"/>
+          <w:szCs w:val="28"/>
+        </w:rPr>
+        <w:t>nézelődéssel</w:t>
+      </w:r>
+      <w:r>
+        <w:rPr>
+          <w:rFonts w:ascii="Times New Roman" w:hAnsi="Times New Roman" w:cs="Times New Roman"/>
+          <w:sz w:val="28"/>
+          <w:szCs w:val="28"/>
+        </w:rPr>
+        <w:t xml:space="preserve"> akkor arra az esetre szeretnénk megcsinálni a kosarat, amiben a kiválasztott termék</w:t>
+      </w:r>
+      <w:r>
+        <w:rPr>
+          <w:rFonts w:ascii="Times New Roman" w:hAnsi="Times New Roman" w:cs="Times New Roman"/>
+          <w:sz w:val="28"/>
+          <w:szCs w:val="28"/>
+        </w:rPr>
+        <w:t xml:space="preserve"> vagy termékek</w:t>
+      </w:r>
+      <w:r>
+        <w:rPr>
+          <w:rFonts w:ascii="Times New Roman" w:hAnsi="Times New Roman" w:cs="Times New Roman"/>
+          <w:sz w:val="28"/>
+          <w:szCs w:val="28"/>
+        </w:rPr>
+        <w:t xml:space="preserve"> </w:t>
+      </w:r>
+      <w:r>
+        <w:rPr>
+          <w:rFonts w:ascii="Times New Roman" w:hAnsi="Times New Roman" w:cs="Times New Roman"/>
+          <w:sz w:val="28"/>
+          <w:szCs w:val="28"/>
+        </w:rPr>
+        <w:t>szerepeln</w:t>
+      </w:r>
+      <w:r>
+        <w:rPr>
+          <w:rFonts w:ascii="Times New Roman" w:hAnsi="Times New Roman" w:cs="Times New Roman"/>
+          <w:sz w:val="28"/>
+          <w:szCs w:val="28"/>
+        </w:rPr>
+        <w:t>ének,</w:t>
+      </w:r>
+      <w:r>
+        <w:rPr>
+          <w:rFonts w:ascii="Times New Roman" w:hAnsi="Times New Roman" w:cs="Times New Roman"/>
+          <w:sz w:val="28"/>
+          <w:szCs w:val="28"/>
+        </w:rPr>
+        <w:t xml:space="preserve"> amit később a vásárló meg tud vásárolni. </w:t>
+      </w:r>
     </w:p>
     <w:p>
       <w:pPr>
@@ -317,13 +608,36 @@
     </w:p>
     <w:p>
       <w:pPr>
+        <w:ind w:firstLine="708"/>
         <w:jc w:val="both"/>
         <w:rPr>
           <w:rFonts w:ascii="Times New Roman" w:eastAsia="Times New Roman" w:hAnsi="Times New Roman" w:cs="Times New Roman"/>
-          <w:sz w:val="28"/>
-          <w:szCs w:val="28"/>
-        </w:rPr>
-      </w:pPr>
+          <w:b/>
+          <w:bCs/>
+          <w:sz w:val="28"/>
+          <w:szCs w:val="28"/>
+        </w:rPr>
+      </w:pPr>
+      <w:r>
+        <w:rPr>
+          <w:rFonts w:ascii="Times New Roman" w:eastAsia="Times New Roman" w:hAnsi="Times New Roman" w:cs="Times New Roman"/>
+          <w:b/>
+          <w:bCs/>
+          <w:sz w:val="28"/>
+          <w:szCs w:val="28"/>
+        </w:rPr>
+        <w:t>3. E</w:t>
+      </w:r>
+      <w:r>
+        <w:rPr>
+          <w:rFonts w:ascii="Times New Roman" w:eastAsia="Times New Roman" w:hAnsi="Times New Roman" w:cs="Times New Roman"/>
+          <w:b/>
+          <w:bCs/>
+          <w:sz w:val="28"/>
+          <w:szCs w:val="28"/>
+        </w:rPr>
+        <w:t>gyed-kapcsolat diagramm</w:t>
+      </w:r>
     </w:p>
     <w:p>
       <w:pPr>
@@ -348,7 +662,23 @@
           <w:sz w:val="28"/>
           <w:szCs w:val="28"/>
         </w:rPr>
-        <w:t xml:space="preserve"> eset di</w:t>
+        <w:t xml:space="preserve"> e</w:t>
+      </w:r>
+      <w:r>
+        <w:rPr>
+          <w:rFonts w:ascii="Times New Roman" w:eastAsia="Times New Roman" w:hAnsi="Times New Roman" w:cs="Times New Roman"/>
+          <w:sz w:val="28"/>
+          <w:szCs w:val="28"/>
+        </w:rPr>
+        <w:t>gyed-kapcsolat</w:t>
+      </w:r>
+      <w:r>
+        <w:rPr>
+          <w:rFonts w:ascii="Times New Roman" w:eastAsia="Times New Roman" w:hAnsi="Times New Roman" w:cs="Times New Roman"/>
+          <w:sz w:val="28"/>
+          <w:szCs w:val="28"/>
+        </w:rPr>
+        <w:t xml:space="preserve"> di</w:t>
       </w:r>
       <w:r>
         <w:rPr>
@@ -376,9 +706,6 @@
       </w:r>
     </w:p>
     <w:p>
-      <w:pPr>
-        <w:jc w:val="center"/>
-      </w:pPr>
       <w:r>
         <w:rPr>
           <w:noProof/>
@@ -399,7 +726,7 @@
                     <pic:cNvPicPr/>
                   </pic:nvPicPr>
                   <pic:blipFill>
-                    <a:blip r:embed="rId4">
+                    <a:blip r:embed="rId5">
                       <a:extLst>
                         <a:ext uri="{28A0092B-C50C-407E-A947-70E740481C1C}">
                           <a14:useLocalDpi xmlns:a14="http://schemas.microsoft.com/office/drawing/2010/main" val="0"/>
@@ -426,47 +753,74 @@
         </w:drawing>
       </w:r>
     </w:p>
+    <w:p/>
+    <w:p/>
+    <w:p/>
+    <w:p>
+      <w:pPr>
+        <w:jc w:val="both"/>
+      </w:pPr>
+    </w:p>
+    <w:p>
+      <w:pPr>
+        <w:ind w:firstLine="708"/>
+        <w:jc w:val="both"/>
+        <w:rPr>
+          <w:rFonts w:ascii="Times New Roman" w:hAnsi="Times New Roman" w:cs="Times New Roman"/>
+          <w:b/>
+          <w:bCs/>
+          <w:sz w:val="28"/>
+          <w:szCs w:val="28"/>
+        </w:rPr>
+      </w:pPr>
+      <w:r>
+        <w:rPr>
+          <w:rFonts w:ascii="Times New Roman" w:hAnsi="Times New Roman" w:cs="Times New Roman"/>
+          <w:b/>
+          <w:bCs/>
+          <w:sz w:val="28"/>
+          <w:szCs w:val="28"/>
+        </w:rPr>
+        <w:t xml:space="preserve">4. </w:t>
+      </w:r>
+      <w:r>
+        <w:rPr>
+          <w:rFonts w:ascii="Times New Roman" w:hAnsi="Times New Roman" w:cs="Times New Roman"/>
+          <w:b/>
+          <w:bCs/>
+          <w:sz w:val="28"/>
+          <w:szCs w:val="28"/>
+        </w:rPr>
+        <w:t>Eset diagramm</w:t>
+      </w:r>
+    </w:p>
+    <w:p>
+      <w:pPr>
+        <w:jc w:val="both"/>
+        <w:rPr>
+          <w:rFonts w:ascii="Times New Roman" w:hAnsi="Times New Roman" w:cs="Times New Roman"/>
+          <w:sz w:val="28"/>
+          <w:szCs w:val="28"/>
+        </w:rPr>
+      </w:pPr>
+      <w:r>
+        <w:rPr>
+          <w:rFonts w:ascii="Times New Roman" w:hAnsi="Times New Roman" w:cs="Times New Roman"/>
+          <w:sz w:val="28"/>
+          <w:szCs w:val="28"/>
+        </w:rPr>
+        <w:t>Az oldalunk USE CASE diagrammja látható és mi miszerint képzeltük és terveztük el a kapcsolatokat a külön fajta használok és opciók között.</w:t>
+      </w:r>
+    </w:p>
     <w:p>
       <w:pPr>
         <w:jc w:val="center"/>
       </w:pPr>
-    </w:p>
-    <w:p>
-      <w:pPr>
-        <w:jc w:val="both"/>
-      </w:pPr>
-    </w:p>
-    <w:p>
-      <w:pPr>
-        <w:jc w:val="both"/>
-      </w:pPr>
-    </w:p>
-    <w:p>
-      <w:pPr>
-        <w:jc w:val="both"/>
-      </w:pPr>
-    </w:p>
-    <w:p>
-      <w:pPr>
-        <w:jc w:val="both"/>
-      </w:pPr>
-    </w:p>
-    <w:p>
-      <w:pPr>
-        <w:jc w:val="both"/>
-      </w:pPr>
-      <w:r>
-        <w:t>Az oldalunk USE CASE diagrammja látható és mi miszerint képzeltük és terveztük el a kapcsolatokat a külön fajta használok és opciók között.</w:t>
-      </w:r>
-    </w:p>
-    <w:p>
-      <w:pPr>
-        <w:jc w:val="center"/>
-      </w:pPr>
       <w:r>
         <w:rPr>
           <w:noProof/>
         </w:rPr>
+        <w:lastRenderedPageBreak/>
         <w:drawing>
           <wp:inline distT="0" distB="0" distL="0" distR="0" wp14:anchorId="35D9F821" wp14:editId="0F6DFA20">
             <wp:extent cx="4572000" cy="3971925"/>
@@ -483,7 +837,7 @@
                     <pic:cNvPicPr/>
                   </pic:nvPicPr>
                   <pic:blipFill>
-                    <a:blip r:embed="rId5">
+                    <a:blip r:embed="rId6">
                       <a:extLst>
                         <a:ext uri="{28A0092B-C50C-407E-A947-70E740481C1C}">
                           <a14:useLocalDpi xmlns:a14="http://schemas.microsoft.com/office/drawing/2010/main" val="0"/>
@@ -694,6 +1048,7 @@
     <w:lsdException w:name="HTML Sample" w:semiHidden="1" w:unhideWhenUsed="1"/>
     <w:lsdException w:name="HTML Typewriter" w:semiHidden="1" w:unhideWhenUsed="1"/>
     <w:lsdException w:name="HTML Variable" w:semiHidden="1" w:unhideWhenUsed="1"/>
+    <w:lsdException w:name="Normal Table" w:semiHidden="1" w:unhideWhenUsed="1"/>
     <w:lsdException w:name="annotation subject" w:semiHidden="1" w:unhideWhenUsed="1"/>
     <w:lsdException w:name="No List" w:semiHidden="1" w:unhideWhenUsed="1"/>
     <w:lsdException w:name="Outline List 1" w:semiHidden="1" w:unhideWhenUsed="1"/>
@@ -736,8 +1091,11 @@
     <w:lsdException w:name="Table Contemporary" w:semiHidden="1" w:unhideWhenUsed="1"/>
     <w:lsdException w:name="Table Elegant" w:semiHidden="1" w:unhideWhenUsed="1"/>
     <w:lsdException w:name="Table Professional" w:semiHidden="1" w:unhideWhenUsed="1"/>
+    <w:lsdException w:name="Table Subtle 1" w:semiHidden="1" w:unhideWhenUsed="1"/>
     <w:lsdException w:name="Table Subtle 2" w:semiHidden="1" w:unhideWhenUsed="1"/>
     <w:lsdException w:name="Table Web 1" w:semiHidden="1" w:unhideWhenUsed="1"/>
+    <w:lsdException w:name="Table Web 2" w:semiHidden="1" w:unhideWhenUsed="1"/>
+    <w:lsdException w:name="Table Web 3" w:semiHidden="1" w:unhideWhenUsed="1"/>
     <w:lsdException w:name="Balloon Text" w:semiHidden="1" w:unhideWhenUsed="1"/>
     <w:lsdException w:name="Table Grid" w:uiPriority="39"/>
     <w:lsdException w:name="Table Theme" w:semiHidden="1" w:unhideWhenUsed="1"/>
@@ -962,17 +1320,17 @@
     <w:lsdException w:name="Unresolved Mention" w:semiHidden="1" w:unhideWhenUsed="1"/>
     <w:lsdException w:name="Smart Link" w:semiHidden="1" w:unhideWhenUsed="1"/>
   </w:latentStyles>
-  <w:style w:type="paragraph" w:default="1" w:styleId="Normal">
+  <w:style w:type="paragraph" w:default="1" w:styleId="Norml">
     <w:name w:val="Normal"/>
     <w:qFormat/>
   </w:style>
-  <w:style w:type="character" w:default="1" w:styleId="DefaultParagraphFont">
+  <w:style w:type="character" w:default="1" w:styleId="Bekezdsalapbettpusa">
     <w:name w:val="Default Paragraph Font"/>
     <w:uiPriority w:val="1"/>
     <w:semiHidden/>
     <w:unhideWhenUsed/>
   </w:style>
-  <w:style w:type="table" w:default="1" w:styleId="TableNormal">
+  <w:style w:type="table" w:default="1" w:styleId="Normltblzat">
     <w:name w:val="Normal Table"/>
     <w:uiPriority w:val="99"/>
     <w:semiHidden/>
@@ -987,7 +1345,7 @@
       </w:tblCellMar>
     </w:tblPr>
   </w:style>
-  <w:style w:type="numbering" w:default="1" w:styleId="NoList">
+  <w:style w:type="numbering" w:default="1" w:styleId="Nemlista">
     <w:name w:val="No List"/>
     <w:uiPriority w:val="99"/>
     <w:semiHidden/>
@@ -1255,4 +1613,16 @@
     </a:ext>
   </a:extLst>
 </a:theme>
+</file>
+
+<file path=customXml/item1.xml><?xml version="1.0" encoding="utf-8"?>
+<b:Sources xmlns:b="http://schemas.openxmlformats.org/officeDocument/2006/bibliography" xmlns="http://schemas.openxmlformats.org/officeDocument/2006/bibliography" SelectedStyle="\APASixthEditionOfficeOnline.xsl" StyleName="APA" Version="6"/>
+</file>
+
+<file path=customXml/itemProps1.xml><?xml version="1.0" encoding="utf-8"?>
+<ds:datastoreItem xmlns:ds="http://schemas.openxmlformats.org/officeDocument/2006/customXml" ds:itemID="{B9648E03-8AF8-4396-BE3E-74190D51370C}">
+  <ds:schemaRefs>
+    <ds:schemaRef ds:uri="http://schemas.openxmlformats.org/officeDocument/2006/bibliography"/>
+  </ds:schemaRefs>
+</ds:datastoreItem>
 </file>